--- a/Lesson 33 + 34. Storagessclass & PV & PVC.docx
+++ b/Lesson 33 + 34. Storagessclass & PV & PVC.docx
@@ -17,6 +17,9 @@
     </w:p>
     <w:p>
       <w:r>
+        <w:rPr>
+          <w:noProof/>
+        </w:rPr>
         <w:drawing>
           <wp:inline distT="0" distB="0" distL="0" distR="0" wp14:anchorId="6E7D0B5E" wp14:editId="3E91D477">
             <wp:extent cx="5943600" cy="6083300"/>
@@ -56,6 +59,9 @@
     </w:p>
     <w:p>
       <w:r>
+        <w:rPr>
+          <w:noProof/>
+        </w:rPr>
         <w:lastRenderedPageBreak/>
         <w:drawing>
           <wp:inline distT="0" distB="0" distL="0" distR="0" wp14:anchorId="11FA2079" wp14:editId="3C59AFEC">
@@ -96,6 +102,9 @@
     </w:p>
     <w:p>
       <w:r>
+        <w:rPr>
+          <w:noProof/>
+        </w:rPr>
         <w:lastRenderedPageBreak/>
         <w:drawing>
           <wp:inline distT="0" distB="0" distL="0" distR="0" wp14:anchorId="655B8320" wp14:editId="02F13ABD">
@@ -136,6 +145,9 @@
     </w:p>
     <w:p>
       <w:r>
+        <w:rPr>
+          <w:noProof/>
+        </w:rPr>
         <w:lastRenderedPageBreak/>
         <w:drawing>
           <wp:inline distT="0" distB="0" distL="0" distR="0" wp14:anchorId="4A96D003" wp14:editId="19B2DCCA">
@@ -176,6 +188,9 @@
     </w:p>
     <w:p>
       <w:r>
+        <w:rPr>
+          <w:noProof/>
+        </w:rPr>
         <w:lastRenderedPageBreak/>
         <w:drawing>
           <wp:inline distT="0" distB="0" distL="0" distR="0" wp14:anchorId="280FCDB6" wp14:editId="5FA6ADE7">
@@ -216,6 +231,9 @@
     </w:p>
     <w:p>
       <w:r>
+        <w:rPr>
+          <w:noProof/>
+        </w:rPr>
         <w:lastRenderedPageBreak/>
         <w:drawing>
           <wp:inline distT="0" distB="0" distL="0" distR="0" wp14:anchorId="2006BF42" wp14:editId="6B037D22">
@@ -256,6 +274,9 @@
     </w:p>
     <w:p>
       <w:r>
+        <w:rPr>
+          <w:noProof/>
+        </w:rPr>
         <w:lastRenderedPageBreak/>
         <w:drawing>
           <wp:inline distT="0" distB="0" distL="0" distR="0" wp14:anchorId="5E1065AA" wp14:editId="36192531">
@@ -296,6 +317,9 @@
     </w:p>
     <w:p>
       <w:r>
+        <w:rPr>
+          <w:noProof/>
+        </w:rPr>
         <w:lastRenderedPageBreak/>
         <w:drawing>
           <wp:inline distT="0" distB="0" distL="0" distR="0" wp14:anchorId="7426D58F" wp14:editId="10DBC903">
@@ -336,6 +360,9 @@
     </w:p>
     <w:p>
       <w:r>
+        <w:rPr>
+          <w:noProof/>
+        </w:rPr>
         <w:lastRenderedPageBreak/>
         <w:drawing>
           <wp:inline distT="0" distB="0" distL="0" distR="0" wp14:anchorId="01525642" wp14:editId="4EC3E26A">
@@ -425,8 +452,6 @@
       </w:r>
       <w:r>
         <w:br/>
-      </w:r>
-      <w:r>
         <w:t>apiVersion: storage.k8s.io/v1</w:t>
       </w:r>
     </w:p>
@@ -458,6 +483,9 @@
     <w:p/>
     <w:p>
       <w:r>
+        <w:rPr>
+          <w:noProof/>
+        </w:rPr>
         <w:drawing>
           <wp:inline distT="0" distB="0" distL="0" distR="0" wp14:anchorId="7DCB3D59" wp14:editId="21B85C24">
             <wp:extent cx="5943600" cy="3074035"/>
@@ -513,6 +541,9 @@
         <w:ind w:left="360"/>
       </w:pPr>
       <w:r>
+        <w:rPr>
+          <w:noProof/>
+        </w:rPr>
         <w:drawing>
           <wp:inline distT="0" distB="0" distL="0" distR="0" wp14:anchorId="198829A8" wp14:editId="3898B86C">
             <wp:extent cx="5943600" cy="3074670"/>
@@ -555,6 +586,9 @@
         <w:ind w:left="360"/>
       </w:pPr>
       <w:r>
+        <w:rPr>
+          <w:noProof/>
+        </w:rPr>
         <w:lastRenderedPageBreak/>
         <w:drawing>
           <wp:inline distT="0" distB="0" distL="0" distR="0" wp14:anchorId="6F7A0C8F" wp14:editId="554AD613">
@@ -659,6 +693,9 @@
         <w:ind w:left="360"/>
       </w:pPr>
       <w:r>
+        <w:rPr>
+          <w:noProof/>
+        </w:rPr>
         <w:drawing>
           <wp:inline distT="0" distB="0" distL="0" distR="0" wp14:anchorId="181E1A9D" wp14:editId="3F9A4D8D">
             <wp:extent cx="5943600" cy="5001895"/>
@@ -733,6 +770,9 @@
         <w:ind w:left="360"/>
       </w:pPr>
       <w:r>
+        <w:rPr>
+          <w:noProof/>
+        </w:rPr>
         <w:drawing>
           <wp:inline distT="0" distB="0" distL="0" distR="0" wp14:anchorId="0B2D9F99" wp14:editId="0B7DAA6D">
             <wp:extent cx="5943600" cy="4175760"/>
@@ -775,6 +815,9 @@
         <w:ind w:left="360"/>
       </w:pPr>
       <w:r>
+        <w:rPr>
+          <w:noProof/>
+        </w:rPr>
         <w:lastRenderedPageBreak/>
         <w:drawing>
           <wp:inline distT="0" distB="0" distL="0" distR="0" wp14:anchorId="2878359E" wp14:editId="360C4A59">
@@ -829,6 +872,9 @@
         <w:ind w:left="360"/>
       </w:pPr>
       <w:r>
+        <w:rPr>
+          <w:noProof/>
+        </w:rPr>
         <w:drawing>
           <wp:inline distT="0" distB="0" distL="0" distR="0" wp14:anchorId="2FCBEB4F" wp14:editId="3D0EF983">
             <wp:extent cx="5906324" cy="2057687"/>
@@ -959,6 +1005,9 @@
         </w:numPr>
       </w:pPr>
       <w:r>
+        <w:rPr>
+          <w:noProof/>
+        </w:rPr>
         <w:lastRenderedPageBreak/>
         <w:drawing>
           <wp:inline distT="0" distB="0" distL="0" distR="0" wp14:anchorId="4AD91C13" wp14:editId="569D0AFD">
@@ -2559,6 +2608,7 @@
   <w:style w:type="character" w:default="1" w:styleId="DefaultParagraphFont">
     <w:name w:val="Default Paragraph Font"/>
     <w:uiPriority w:val="1"/>
+    <w:semiHidden/>
     <w:unhideWhenUsed/>
   </w:style>
   <w:style w:type="table" w:default="1" w:styleId="TableNormal">
